--- a/数据库实验/数据库课程设计/XM05-民宿旅游平台-需求分析.docx
+++ b/数据库实验/数据库课程设计/XM05-民宿旅游平台-需求分析.docx
@@ -6,7 +6,7 @@
       <w:pPr>
         <w:ind w:leftChars="0" w:left="0"/>
         <w:rPr>
-          <w:rFonts w:eastAsia="华文新魏" w:hint="eastAsia"/>
+          <w:rFonts w:eastAsia="华文新魏"/>
           <w:sz w:val="32"/>
         </w:rPr>
       </w:pPr>
@@ -47,7 +47,7 @@
             <w:pPr>
               <w:ind w:left="330"/>
               <w:rPr>
-                <w:rFonts w:ascii="黑体" w:eastAsia="黑体" w:hint="eastAsia"/>
+                <w:rFonts w:ascii="黑体" w:eastAsia="黑体"/>
                 <w:b/>
                 <w:bCs/>
                 <w:sz w:val="48"/>
@@ -120,7 +120,7 @@
             <w:pPr>
               <w:ind w:left="330"/>
               <w:rPr>
-                <w:rFonts w:eastAsia="黑体" w:hint="eastAsia"/>
+                <w:rFonts w:eastAsia="黑体"/>
                 <w:b/>
                 <w:bCs/>
                 <w:sz w:val="24"/>
@@ -146,7 +146,7 @@
               <w:ind w:left="330"/>
               <w:jc w:val="center"/>
               <w:rPr>
-                <w:rFonts w:eastAsia="黑体" w:hint="eastAsia"/>
+                <w:rFonts w:eastAsia="黑体"/>
                 <w:b/>
                 <w:bCs/>
                 <w:sz w:val="24"/>
@@ -163,7 +163,7 @@
               <w:ind w:left="330"/>
               <w:jc w:val="center"/>
               <w:rPr>
-                <w:rFonts w:ascii="黑体" w:eastAsia="黑体" w:hint="eastAsia"/>
+                <w:rFonts w:ascii="黑体" w:eastAsia="黑体"/>
                 <w:b/>
                 <w:bCs/>
                 <w:sz w:val="24"/>
@@ -189,7 +189,7 @@
               <w:ind w:left="330"/>
               <w:jc w:val="center"/>
               <w:rPr>
-                <w:rFonts w:ascii="黑体" w:eastAsia="黑体" w:hint="eastAsia"/>
+                <w:rFonts w:ascii="黑体" w:eastAsia="黑体"/>
                 <w:b/>
                 <w:bCs/>
                 <w:sz w:val="24"/>
@@ -221,7 +221,7 @@
             <w:pPr>
               <w:ind w:left="330"/>
               <w:rPr>
-                <w:rFonts w:ascii="黑体" w:eastAsia="黑体" w:hint="eastAsia"/>
+                <w:rFonts w:ascii="黑体" w:eastAsia="黑体"/>
                 <w:sz w:val="32"/>
               </w:rPr>
             </w:pPr>
@@ -235,7 +235,7 @@
             <w:pPr>
               <w:ind w:left="330"/>
               <w:rPr>
-                <w:rFonts w:ascii="黑体" w:hint="eastAsia"/>
+                <w:rFonts w:ascii="黑体"/>
                 <w:b/>
                 <w:bCs/>
                 <w:sz w:val="24"/>
@@ -260,7 +260,7 @@
             <w:pPr>
               <w:ind w:left="330"/>
               <w:rPr>
-                <w:rFonts w:ascii="黑体" w:hint="eastAsia"/>
+                <w:rFonts w:ascii="黑体"/>
                 <w:b/>
                 <w:bCs/>
                 <w:sz w:val="24"/>
@@ -276,7 +276,7 @@
             <w:pPr>
               <w:ind w:left="330"/>
               <w:rPr>
-                <w:rFonts w:ascii="黑体" w:hint="eastAsia"/>
+                <w:rFonts w:ascii="黑体"/>
                 <w:b/>
                 <w:bCs/>
                 <w:sz w:val="24"/>
@@ -292,7 +292,7 @@
             <w:pPr>
               <w:ind w:left="330"/>
               <w:rPr>
-                <w:rFonts w:ascii="黑体" w:hint="eastAsia"/>
+                <w:rFonts w:ascii="黑体"/>
                 <w:b/>
                 <w:bCs/>
                 <w:sz w:val="24"/>
@@ -314,7 +314,7 @@
             <w:pPr>
               <w:ind w:left="330"/>
               <w:rPr>
-                <w:rFonts w:ascii="黑体" w:eastAsia="黑体" w:hint="eastAsia"/>
+                <w:rFonts w:ascii="黑体" w:eastAsia="黑体"/>
                 <w:b/>
                 <w:bCs/>
                 <w:sz w:val="24"/>
@@ -325,7 +325,7 @@
             <w:pPr>
               <w:ind w:left="330"/>
               <w:rPr>
-                <w:rFonts w:ascii="黑体" w:eastAsia="黑体" w:hint="eastAsia"/>
+                <w:rFonts w:ascii="黑体" w:eastAsia="黑体"/>
                 <w:b/>
                 <w:bCs/>
                 <w:sz w:val="24"/>
@@ -343,7 +343,7 @@
               <w:ind w:left="330"/>
               <w:jc w:val="center"/>
               <w:rPr>
-                <w:rFonts w:ascii="黑体" w:eastAsia="黑体" w:hint="eastAsia"/>
+                <w:rFonts w:ascii="黑体" w:eastAsia="黑体"/>
                 <w:b/>
                 <w:bCs/>
                 <w:sz w:val="24"/>
@@ -367,7 +367,6 @@
         <w:spacing w:line="600" w:lineRule="exact"/>
         <w:ind w:left="330"/>
         <w:rPr>
-          <w:rFonts w:hint="eastAsia"/>
           <w:b/>
           <w:bCs/>
           <w:sz w:val="48"/>
@@ -379,7 +378,6 @@
         <w:spacing w:line="600" w:lineRule="exact"/>
         <w:ind w:left="330"/>
         <w:rPr>
-          <w:rFonts w:hint="eastAsia"/>
           <w:b/>
           <w:bCs/>
           <w:sz w:val="48"/>
@@ -391,6 +389,29 @@
         <w:spacing w:line="800" w:lineRule="exact"/>
         <w:ind w:left="330"/>
         <w:jc w:val="center"/>
+        <w:rPr>
+          <w:rFonts w:eastAsia="黑体"/>
+          <w:b/>
+          <w:bCs/>
+          <w:sz w:val="44"/>
+          <w:szCs w:val="44"/>
+        </w:rPr>
+      </w:pPr>
+    </w:p>
+    <w:p>
+      <w:pPr>
+        <w:spacing w:line="800" w:lineRule="exact"/>
+        <w:ind w:left="330"/>
+        <w:jc w:val="center"/>
+        <w:rPr>
+          <w:rFonts w:eastAsia="黑体"/>
+          <w:b/>
+          <w:bCs/>
+          <w:sz w:val="44"/>
+          <w:szCs w:val="44"/>
+        </w:rPr>
+      </w:pPr>
+      <w:r>
         <w:rPr>
           <w:rFonts w:eastAsia="黑体" w:hint="eastAsia"/>
           <w:b/>
@@ -398,13 +419,9 @@
           <w:sz w:val="44"/>
           <w:szCs w:val="44"/>
         </w:rPr>
-      </w:pPr>
-    </w:p>
-    <w:p>
-      <w:pPr>
-        <w:spacing w:line="800" w:lineRule="exact"/>
-        <w:ind w:left="330"/>
-        <w:jc w:val="center"/>
+        <w:t>《数据库课程设计·</w:t>
+      </w:r>
+      <w:r>
         <w:rPr>
           <w:rFonts w:eastAsia="黑体" w:hint="eastAsia"/>
           <w:b/>
@@ -412,7 +429,8 @@
           <w:sz w:val="44"/>
           <w:szCs w:val="44"/>
         </w:rPr>
-      </w:pPr>
+        <w:t>期末报告</w:t>
+      </w:r>
       <w:r>
         <w:rPr>
           <w:rFonts w:eastAsia="黑体" w:hint="eastAsia"/>
@@ -421,84 +439,63 @@
           <w:sz w:val="44"/>
           <w:szCs w:val="44"/>
         </w:rPr>
-        <w:t>《</w:t>
-      </w:r>
+        <w:t>》</w:t>
+      </w:r>
+    </w:p>
+    <w:p>
+      <w:pPr>
+        <w:spacing w:line="360" w:lineRule="auto"/>
+        <w:ind w:left="330"/>
+        <w:jc w:val="center"/>
+        <w:rPr>
+          <w:rFonts w:eastAsia="黑体"/>
+          <w:b/>
+          <w:bCs/>
+          <w:sz w:val="44"/>
+        </w:rPr>
+      </w:pPr>
       <w:r>
         <w:rPr>
           <w:rFonts w:eastAsia="黑体" w:hint="eastAsia"/>
           <w:b/>
           <w:bCs/>
           <w:sz w:val="44"/>
-          <w:szCs w:val="44"/>
-        </w:rPr>
-        <w:t>数据库课程设计·</w:t>
-      </w:r>
-      <w:r>
-        <w:rPr>
-          <w:rFonts w:eastAsia="黑体" w:hint="eastAsia"/>
+        </w:rPr>
+        <w:t>民宿管理系统</w:t>
+      </w:r>
+    </w:p>
+    <w:p>
+      <w:pPr>
+        <w:spacing w:line="360" w:lineRule="auto"/>
+        <w:ind w:left="330"/>
+        <w:jc w:val="center"/>
+        <w:rPr>
+          <w:rFonts w:eastAsia="黑体"/>
           <w:b/>
           <w:bCs/>
           <w:sz w:val="44"/>
-          <w:szCs w:val="44"/>
-        </w:rPr>
-        <w:t>民宿管理系统</w:t>
-      </w:r>
-      <w:r>
-        <w:rPr>
-          <w:rFonts w:eastAsia="黑体" w:hint="eastAsia"/>
+        </w:rPr>
+      </w:pPr>
+    </w:p>
+    <w:p>
+      <w:pPr>
+        <w:spacing w:line="360" w:lineRule="auto"/>
+        <w:ind w:left="330"/>
+        <w:jc w:val="center"/>
+        <w:rPr>
+          <w:rFonts w:eastAsia="黑体"/>
           <w:b/>
           <w:bCs/>
           <w:sz w:val="44"/>
-          <w:szCs w:val="44"/>
-        </w:rPr>
-        <w:t>》</w:t>
-      </w:r>
+        </w:rPr>
+      </w:pPr>
     </w:p>
     <w:p>
       <w:pPr>
         <w:spacing w:line="360" w:lineRule="auto"/>
         <w:ind w:left="330"/>
-        <w:jc w:val="center"/>
-        <w:rPr>
-          <w:rFonts w:eastAsia="黑体" w:hint="eastAsia"/>
-          <w:b/>
-          <w:bCs/>
-          <w:sz w:val="44"/>
-        </w:rPr>
-      </w:pPr>
-    </w:p>
-    <w:p>
-      <w:pPr>
-        <w:spacing w:line="360" w:lineRule="auto"/>
-        <w:ind w:left="330"/>
-        <w:jc w:val="center"/>
-        <w:rPr>
-          <w:rFonts w:eastAsia="黑体" w:hint="eastAsia"/>
-          <w:b/>
-          <w:bCs/>
-          <w:sz w:val="44"/>
-        </w:rPr>
-      </w:pPr>
-    </w:p>
-    <w:p>
-      <w:pPr>
-        <w:spacing w:line="360" w:lineRule="auto"/>
-        <w:ind w:left="330"/>
-        <w:jc w:val="center"/>
-        <w:rPr>
-          <w:rFonts w:eastAsia="黑体" w:hint="eastAsia"/>
-          <w:b/>
-          <w:bCs/>
-          <w:sz w:val="44"/>
-        </w:rPr>
-      </w:pPr>
-    </w:p>
-    <w:p>
-      <w:pPr>
-        <w:spacing w:line="360" w:lineRule="auto"/>
-        <w:ind w:left="330"/>
-        <w:rPr>
-          <w:rFonts w:eastAsia="黑体" w:hint="eastAsia"/>
+        <w:rPr>
+          <w:rFonts w:eastAsia="黑体"/>
           <w:b/>
           <w:bCs/>
           <w:sz w:val="28"/>
@@ -511,7 +508,6 @@
           <w:bCs/>
           <w:noProof/>
           <w:sz w:val="20"/>
-          <w:lang w:val="en-US" w:eastAsia="zh-CN"/>
         </w:rPr>
         <mc:AlternateContent>
           <mc:Choice Requires="wps">
@@ -577,7 +573,7 @@
           </mc:Choice>
           <mc:Fallback>
             <w:pict>
-              <v:line w14:anchorId="796C6DE8" id="直接连接符 8" o:spid="_x0000_s1026" style="position:absolute;left:0;text-align:left;z-index:251659264;visibility:visible;mso-wrap-style:square;mso-width-percent:0;mso-height-percent:0;mso-wrap-distance-left:9pt;mso-wrap-distance-top:0;mso-wrap-distance-right:9pt;mso-wrap-distance-bottom:0;mso-position-horizontal:absolute;mso-position-horizontal-relative:text;mso-position-vertical:absolute;mso-position-vertical-relative:text;mso-width-percent:0;mso-height-percent:0;mso-width-relative:page;mso-height-relative:page" from="119.25pt,23.4pt" to="335.25pt,23.4pt" o:gfxdata="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"/>
+              <v:line w14:anchorId="6C505D93" id="直接连接符 8" o:spid="_x0000_s1026" style="position:absolute;left:0;text-align:left;z-index:251659264;visibility:visible;mso-wrap-style:square;mso-width-percent:0;mso-height-percent:0;mso-wrap-distance-left:9pt;mso-wrap-distance-top:0;mso-wrap-distance-right:9pt;mso-wrap-distance-bottom:0;mso-position-horizontal:absolute;mso-position-horizontal-relative:text;mso-position-vertical:absolute;mso-position-vertical-relative:text;mso-width-percent:0;mso-height-percent:0;mso-width-relative:page;mso-height-relative:page" from="119.25pt,23.4pt" to="335.25pt,23.4pt" o:gfxdata="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"/>
             </w:pict>
           </mc:Fallback>
         </mc:AlternateContent>
@@ -649,9 +645,6 @@
     <w:p>
       <w:pPr>
         <w:ind w:left="330"/>
-        <w:rPr>
-          <w:rFonts w:hint="eastAsia"/>
-        </w:rPr>
       </w:pPr>
     </w:p>
     <w:p>
@@ -659,7 +652,7 @@
         <w:spacing w:line="360" w:lineRule="auto"/>
         <w:ind w:left="330"/>
         <w:rPr>
-          <w:rFonts w:eastAsia="黑体" w:hint="eastAsia"/>
+          <w:rFonts w:eastAsia="黑体"/>
           <w:b/>
           <w:bCs/>
           <w:sz w:val="28"/>
@@ -734,7 +727,7 @@
           </mc:Choice>
           <mc:Fallback>
             <w:pict>
-              <v:line w14:anchorId="688FA200" id="直接连接符 7" o:spid="_x0000_s1026" style="position:absolute;left:0;text-align:left;z-index:251660288;visibility:visible;mso-wrap-style:square;mso-width-percent:0;mso-height-percent:0;mso-wrap-distance-left:9pt;mso-wrap-distance-top:0;mso-wrap-distance-right:9pt;mso-wrap-distance-bottom:0;mso-position-horizontal:absolute;mso-position-horizontal-relative:text;mso-position-vertical:absolute;mso-position-vertical-relative:text;mso-width-percent:0;mso-height-percent:0;mso-width-relative:page;mso-height-relative:page" from="119.25pt,22.15pt" to="335.25pt,22.15pt" o:gfxdata="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"/>
+              <v:line w14:anchorId="0044FC6C" id="直接连接符 7" o:spid="_x0000_s1026" style="position:absolute;left:0;text-align:left;z-index:251660288;visibility:visible;mso-wrap-style:square;mso-width-percent:0;mso-height-percent:0;mso-wrap-distance-left:9pt;mso-wrap-distance-top:0;mso-wrap-distance-right:9pt;mso-wrap-distance-bottom:0;mso-position-horizontal:absolute;mso-position-horizontal-relative:text;mso-position-vertical:absolute;mso-position-vertical-relative:text;mso-width-percent:0;mso-height-percent:0;mso-width-relative:page;mso-height-relative:page" from="119.25pt,22.15pt" to="335.25pt,22.15pt" o:gfxdata="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"/>
             </w:pict>
           </mc:Fallback>
         </mc:AlternateContent>
@@ -788,9 +781,6 @@
     <w:p>
       <w:pPr>
         <w:ind w:left="330"/>
-        <w:rPr>
-          <w:rFonts w:hint="eastAsia"/>
-        </w:rPr>
       </w:pPr>
     </w:p>
     <w:p>
@@ -798,7 +788,7 @@
         <w:spacing w:line="360" w:lineRule="auto"/>
         <w:ind w:left="330"/>
         <w:rPr>
-          <w:rFonts w:eastAsia="黑体" w:hint="eastAsia"/>
+          <w:rFonts w:eastAsia="黑体"/>
           <w:b/>
           <w:bCs/>
           <w:sz w:val="28"/>
@@ -873,7 +863,7 @@
           </mc:Choice>
           <mc:Fallback>
             <w:pict>
-              <v:line w14:anchorId="3694C6DB" id="直接连接符 6" o:spid="_x0000_s1026" style="position:absolute;left:0;text-align:left;z-index:251662336;visibility:visible;mso-wrap-style:square;mso-width-percent:0;mso-height-percent:0;mso-wrap-distance-left:9pt;mso-wrap-distance-top:0;mso-wrap-distance-right:9pt;mso-wrap-distance-bottom:0;mso-position-horizontal:absolute;mso-position-horizontal-relative:text;mso-position-vertical:absolute;mso-position-vertical-relative:text;mso-width-percent:0;mso-height-percent:0;mso-width-relative:page;mso-height-relative:page" from="119.25pt,22.15pt" to="335.25pt,22.15pt" o:gfxdata="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"/>
+              <v:line w14:anchorId="32BA8C35" id="直接连接符 6" o:spid="_x0000_s1026" style="position:absolute;left:0;text-align:left;z-index:251662336;visibility:visible;mso-wrap-style:square;mso-width-percent:0;mso-height-percent:0;mso-wrap-distance-left:9pt;mso-wrap-distance-top:0;mso-wrap-distance-right:9pt;mso-wrap-distance-bottom:0;mso-position-horizontal:absolute;mso-position-horizontal-relative:text;mso-position-vertical:absolute;mso-position-vertical-relative:text;mso-width-percent:0;mso-height-percent:0;mso-width-relative:page;mso-height-relative:page" from="119.25pt,22.15pt" to="335.25pt,22.15pt" o:gfxdata="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"/>
             </w:pict>
           </mc:Fallback>
         </mc:AlternateContent>
@@ -945,9 +935,6 @@
     <w:p>
       <w:pPr>
         <w:ind w:left="330"/>
-        <w:rPr>
-          <w:rFonts w:hint="eastAsia"/>
-        </w:rPr>
       </w:pPr>
     </w:p>
     <w:p>
@@ -955,7 +942,7 @@
         <w:spacing w:line="360" w:lineRule="auto"/>
         <w:ind w:left="330"/>
         <w:rPr>
-          <w:rFonts w:eastAsia="黑体" w:hint="eastAsia"/>
+          <w:rFonts w:eastAsia="黑体"/>
           <w:b/>
           <w:bCs/>
           <w:sz w:val="28"/>
@@ -1030,7 +1017,7 @@
           </mc:Choice>
           <mc:Fallback>
             <w:pict>
-              <v:line w14:anchorId="70394818" id="直接连接符 5" o:spid="_x0000_s1026" style="position:absolute;left:0;text-align:left;z-index:251661312;visibility:visible;mso-wrap-style:square;mso-width-percent:0;mso-height-percent:0;mso-wrap-distance-left:9pt;mso-wrap-distance-top:0;mso-wrap-distance-right:9pt;mso-wrap-distance-bottom:0;mso-position-horizontal:absolute;mso-position-horizontal-relative:text;mso-position-vertical:absolute;mso-position-vertical-relative:text;mso-width-percent:0;mso-height-percent:0;mso-width-relative:page;mso-height-relative:page" from="119.25pt,22.15pt" to="335.25pt,22.15pt" o:gfxdata="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"/>
+              <v:line w14:anchorId="64ABF680" id="直接连接符 5" o:spid="_x0000_s1026" style="position:absolute;left:0;text-align:left;z-index:251661312;visibility:visible;mso-wrap-style:square;mso-width-percent:0;mso-height-percent:0;mso-wrap-distance-left:9pt;mso-wrap-distance-top:0;mso-wrap-distance-right:9pt;mso-wrap-distance-bottom:0;mso-position-horizontal:absolute;mso-position-horizontal-relative:text;mso-position-vertical:absolute;mso-position-vertical-relative:text;mso-width-percent:0;mso-height-percent:0;mso-width-relative:page;mso-height-relative:page" from="119.25pt,22.15pt" to="335.25pt,22.15pt" o:gfxdata="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"/>
             </w:pict>
           </mc:Fallback>
         </mc:AlternateContent>
@@ -1102,9 +1089,6 @@
     <w:p>
       <w:pPr>
         <w:ind w:left="330"/>
-        <w:rPr>
-          <w:rFonts w:hint="eastAsia"/>
-        </w:rPr>
       </w:pPr>
     </w:p>
     <w:p>
@@ -1112,7 +1096,7 @@
         <w:spacing w:line="360" w:lineRule="auto"/>
         <w:ind w:left="330"/>
         <w:rPr>
-          <w:rFonts w:eastAsia="黑体" w:hint="eastAsia"/>
+          <w:rFonts w:eastAsia="黑体"/>
           <w:b/>
           <w:bCs/>
           <w:sz w:val="28"/>
@@ -1187,7 +1171,7 @@
           </mc:Choice>
           <mc:Fallback>
             <w:pict>
-              <v:line w14:anchorId="56BFA6A1" id="直接连接符 4" o:spid="_x0000_s1026" style="position:absolute;left:0;text-align:left;z-index:251663360;visibility:visible;mso-wrap-style:square;mso-width-percent:0;mso-height-percent:0;mso-wrap-distance-left:9pt;mso-wrap-distance-top:0;mso-wrap-distance-right:9pt;mso-wrap-distance-bottom:0;mso-position-horizontal:absolute;mso-position-horizontal-relative:text;mso-position-vertical:absolute;mso-position-vertical-relative:text;mso-width-percent:0;mso-height-percent:0;mso-width-relative:page;mso-height-relative:page" from="119.25pt,22.15pt" to="335.25pt,22.15pt" o:gfxdata="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"/>
+              <v:line w14:anchorId="3B62B53B" id="直接连接符 4" o:spid="_x0000_s1026" style="position:absolute;left:0;text-align:left;z-index:251663360;visibility:visible;mso-wrap-style:square;mso-width-percent:0;mso-height-percent:0;mso-wrap-distance-left:9pt;mso-wrap-distance-top:0;mso-wrap-distance-right:9pt;mso-wrap-distance-bottom:0;mso-position-horizontal:absolute;mso-position-horizontal-relative:text;mso-position-vertical:absolute;mso-position-vertical-relative:text;mso-width-percent:0;mso-height-percent:0;mso-width-relative:page;mso-height-relative:page" from="119.25pt,22.15pt" to="335.25pt,22.15pt" o:gfxdata="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"/>
             </w:pict>
           </mc:Fallback>
         </mc:AlternateContent>
@@ -1217,7 +1201,16 @@
           <w:bCs/>
           <w:sz w:val="28"/>
         </w:rPr>
-        <w:t xml:space="preserve">   2018.1</w:t>
+        <w:t xml:space="preserve">   2018.11.20                </w:t>
+      </w:r>
+      <w:r>
+        <w:rPr>
+          <w:rFonts w:eastAsia="黑体"/>
+          <w:b/>
+          <w:bCs/>
+          <w:sz w:val="28"/>
+        </w:rPr>
+        <w:t xml:space="preserve">   </w:t>
       </w:r>
       <w:r>
         <w:rPr>
@@ -1226,84 +1219,27 @@
           <w:bCs/>
           <w:sz w:val="28"/>
         </w:rPr>
-        <w:t>1</w:t>
-      </w:r>
-      <w:r>
-        <w:rPr>
-          <w:rFonts w:eastAsia="黑体" w:hint="eastAsia"/>
-          <w:b/>
-          <w:bCs/>
-          <w:sz w:val="28"/>
-        </w:rPr>
-        <w:t>.2</w:t>
-      </w:r>
-      <w:r>
-        <w:rPr>
-          <w:rFonts w:eastAsia="黑体" w:hint="eastAsia"/>
-          <w:b/>
-          <w:bCs/>
-          <w:sz w:val="28"/>
-        </w:rPr>
-        <w:t>0</w:t>
-      </w:r>
-      <w:r>
-        <w:rPr>
-          <w:rFonts w:eastAsia="黑体" w:hint="eastAsia"/>
-          <w:b/>
-          <w:bCs/>
-          <w:sz w:val="28"/>
-        </w:rPr>
-        <w:t xml:space="preserve">                </w:t>
-      </w:r>
-      <w:r>
-        <w:rPr>
-          <w:rFonts w:eastAsia="黑体"/>
-          <w:b/>
-          <w:bCs/>
-          <w:sz w:val="28"/>
-        </w:rPr>
-        <w:t xml:space="preserve">   </w:t>
-      </w:r>
-      <w:r>
-        <w:rPr>
-          <w:rFonts w:eastAsia="黑体" w:hint="eastAsia"/>
-          <w:b/>
-          <w:bCs/>
-          <w:sz w:val="28"/>
-        </w:rPr>
         <w:t xml:space="preserve">    </w:t>
       </w:r>
     </w:p>
     <w:p>
       <w:pPr>
         <w:ind w:left="330"/>
-        <w:rPr>
-          <w:rFonts w:hint="eastAsia"/>
-        </w:rPr>
       </w:pPr>
     </w:p>
     <w:p>
       <w:pPr>
         <w:ind w:left="330"/>
-        <w:rPr>
-          <w:rFonts w:hint="eastAsia"/>
-        </w:rPr>
       </w:pPr>
     </w:p>
     <w:p>
       <w:pPr>
         <w:ind w:left="330"/>
-        <w:rPr>
-          <w:rFonts w:hint="eastAsia"/>
-        </w:rPr>
       </w:pPr>
     </w:p>
     <w:p>
       <w:pPr>
         <w:ind w:left="330"/>
-        <w:rPr>
-          <w:rFonts w:hint="eastAsia"/>
-        </w:rPr>
       </w:pPr>
       <w:r>
         <w:rPr>
@@ -1354,9 +1290,6 @@
       <w:pPr>
         <w:ind w:left="330"/>
         <w:jc w:val="center"/>
-        <w:rPr>
-          <w:rFonts w:hint="eastAsia"/>
-        </w:rPr>
       </w:pPr>
       <w:r>
         <w:rPr>
@@ -1369,6 +1302,8 @@
       <w:pPr>
         <w:ind w:left="330"/>
       </w:pPr>
+      <w:bookmarkStart w:id="0" w:name="_GoBack"/>
+      <w:bookmarkEnd w:id="0"/>
     </w:p>
     <w:p>
       <w:pPr>
@@ -1405,8 +1340,6 @@
       <w:r>
         <w:t>EB</w:t>
       </w:r>
-      <w:bookmarkStart w:id="0" w:name="_GoBack"/>
-      <w:bookmarkEnd w:id="0"/>
       <w:r>
         <w:t>平台，民宿管理人员可以实现自动化管理房客、房源、订单处理等功能。旅游用户可以通过网站了解旅游目的地的民宿资源、每个房间的具体情况、以及房间预约等功能。</w:t>
       </w:r>
@@ -2782,7 +2715,7 @@
           <w:rFonts w:hint="eastAsia"/>
         </w:rPr>
         <w:lastRenderedPageBreak/>
-        <w:t>概念设计</w:t>
+        <w:t>设计</w:t>
       </w:r>
     </w:p>
     <w:p>
@@ -2865,7 +2798,7 @@
           </mc:Choice>
           <mc:Fallback>
             <w:pict>
-              <v:group w14:anchorId="232899FD" id="画布 1" o:spid="_x0000_s1026" editas="canvas" style="width:415.3pt;height:303.45pt;mso-position-horizontal-relative:char;mso-position-vertical-relative:line" coordsize="52743,38531" o:gfxdata="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">
+              <v:group w14:anchorId="4F070D16" id="画布 1" o:spid="_x0000_s1026" editas="canvas" style="width:415.3pt;height:303.45pt;mso-position-horizontal-relative:char;mso-position-vertical-relative:line" coordsize="52743,38531" o:gfxdata="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">
                 <v:shapetype id="_x0000_t75" coordsize="21600,21600" o:spt="75" o:preferrelative="t" path="m@4@5l@4@11@9@11@9@5xe" filled="f" stroked="f">
                   <v:stroke joinstyle="miter"/>
                   <v:formulas>
@@ -2918,9 +2851,6 @@
     <w:p>
       <w:pPr>
         <w:ind w:left="330"/>
-        <w:rPr>
-          <w:rFonts w:hint="eastAsia"/>
-        </w:rPr>
       </w:pPr>
       <w:r>
         <w:rPr>
@@ -2932,18 +2862,56 @@
     <w:p>
       <w:pPr>
         <w:ind w:left="330"/>
-        <w:rPr>
-          <w:rFonts w:hint="eastAsia"/>
-        </w:rPr>
-      </w:pPr>
-      <w:r>
-        <w:object w:dxaOrig="10081" w:dyaOrig="14893" w14:anchorId="636616AC">
-          <v:shape id="_x0000_i1034" type="#_x0000_t75" style="width:451.2pt;height:663.6pt" o:ole="">
-            <v:imagedata r:id="rId11" o:title=""/>
-          </v:shape>
-          <o:OLEObject Type="Embed" ProgID="Visio.Drawing.15" ShapeID="_x0000_i1034" DrawAspect="Content" ObjectID="_1604580893" r:id="rId12"/>
-        </w:object>
-      </w:r>
+      </w:pPr>
+      <w:r>
+        <w:rPr>
+          <w:noProof/>
+        </w:rPr>
+        <w:lastRenderedPageBreak/>
+        <w:drawing>
+          <wp:inline distT="0" distB="0" distL="0" distR="0" wp14:anchorId="20C0ECEB" wp14:editId="244DACFE">
+            <wp:extent cx="4922947" cy="6142252"/>
+            <wp:effectExtent l="0" t="0" r="0" b="0"/>
+            <wp:docPr id="9" name="图片 9"/>
+            <wp:cNvGraphicFramePr>
+              <a:graphicFrameLocks xmlns:a="http://schemas.openxmlformats.org/drawingml/2006/main" noChangeAspect="1"/>
+            </wp:cNvGraphicFramePr>
+            <a:graphic xmlns:a="http://schemas.openxmlformats.org/drawingml/2006/main">
+              <a:graphicData uri="http://schemas.openxmlformats.org/drawingml/2006/picture">
+                <pic:pic xmlns:pic="http://schemas.openxmlformats.org/drawingml/2006/picture">
+                  <pic:nvPicPr>
+                    <pic:cNvPr id="1" name=""/>
+                    <pic:cNvPicPr/>
+                  </pic:nvPicPr>
+                  <pic:blipFill>
+                    <a:blip r:embed="rId11"/>
+                    <a:stretch>
+                      <a:fillRect/>
+                    </a:stretch>
+                  </pic:blipFill>
+                  <pic:spPr>
+                    <a:xfrm>
+                      <a:off x="0" y="0"/>
+                      <a:ext cx="4922947" cy="6142252"/>
+                    </a:xfrm>
+                    <a:prstGeom prst="rect">
+                      <a:avLst/>
+                    </a:prstGeom>
+                  </pic:spPr>
+                </pic:pic>
+              </a:graphicData>
+            </a:graphic>
+          </wp:inline>
+        </w:drawing>
+      </w:r>
+    </w:p>
+    <w:p>
+      <w:pPr>
+        <w:ind w:left="330"/>
+        <w:rPr>
+          <w:rFonts w:hint="eastAsia"/>
+        </w:rPr>
+      </w:pPr>
     </w:p>
     <w:sectPr>
       <w:pgSz w:w="11906" w:h="16838"/>
@@ -5767,7 +5735,7 @@
 </file>
 
 <file path=customXml/itemProps1.xml><?xml version="1.0" encoding="utf-8"?>
-<ds:datastoreItem xmlns:ds="http://schemas.openxmlformats.org/officeDocument/2006/customXml" ds:itemID="{81D2AAA9-5B2E-4CD6-B13E-0F7F63CD1A74}">
+<ds:datastoreItem xmlns:ds="http://schemas.openxmlformats.org/officeDocument/2006/customXml" ds:itemID="{134F2C7B-2BF2-4E9C-8F57-1C48D43D9657}">
   <ds:schemaRefs>
     <ds:schemaRef ds:uri="http://schemas.openxmlformats.org/officeDocument/2006/bibliography"/>
   </ds:schemaRefs>
